--- a/CSCI5448Work/Ferrell_CodeAFriend_Part6.docx
+++ b/CSCI5448Work/Ferrell_CodeAFriend_Part6.docx
@@ -595,18 +595,18 @@
           <w:noProof/>
         </w:rPr>
         <w:drawing>
-          <wp:anchor distT="0" distB="0" distL="114300" distR="114300" simplePos="0" relativeHeight="251660288" behindDoc="0" locked="0" layoutInCell="1" allowOverlap="1" wp14:anchorId="4AC08385">
+          <wp:anchor distT="0" distB="0" distL="114300" distR="114300" simplePos="0" relativeHeight="251662336" behindDoc="1" locked="0" layoutInCell="1" allowOverlap="1" wp14:anchorId="48EF2B54" wp14:editId="490AAC0F">
             <wp:simplePos x="0" y="0"/>
             <wp:positionH relativeFrom="column">
-              <wp:posOffset>-704850</wp:posOffset>
+              <wp:posOffset>-696595</wp:posOffset>
             </wp:positionH>
             <wp:positionV relativeFrom="page">
-              <wp:posOffset>2485390</wp:posOffset>
+              <wp:posOffset>1695450</wp:posOffset>
             </wp:positionV>
-            <wp:extent cx="9649404" cy="3438525"/>
-            <wp:effectExtent l="0" t="0" r="9525" b="0"/>
+            <wp:extent cx="9583285" cy="5553075"/>
+            <wp:effectExtent l="0" t="0" r="0" b="0"/>
             <wp:wrapNone/>
-            <wp:docPr id="4" name="Picture 4"/>
+            <wp:docPr id="6" name="Picture 6"/>
             <wp:cNvGraphicFramePr>
               <a:graphicFrameLocks xmlns:a="http://schemas.openxmlformats.org/drawingml/2006/main" noChangeAspect="1"/>
             </wp:cNvGraphicFramePr>
@@ -614,13 +614,13 @@
               <a:graphicData uri="http://schemas.openxmlformats.org/drawingml/2006/picture">
                 <pic:pic xmlns:pic="http://schemas.openxmlformats.org/drawingml/2006/picture">
                   <pic:nvPicPr>
-                    <pic:cNvPr id="0" name="Picture 3"/>
+                    <pic:cNvPr id="0" name="Picture 5"/>
                     <pic:cNvPicPr>
                       <a:picLocks noChangeAspect="1" noChangeArrowheads="1"/>
                     </pic:cNvPicPr>
                   </pic:nvPicPr>
                   <pic:blipFill>
-                    <a:blip r:embed="rId8">
+                    <a:blip r:embed="rId8" cstate="print">
                       <a:extLst>
                         <a:ext uri="{28A0092B-C50C-407E-A947-70E740481C1C}">
                           <a14:useLocalDpi xmlns:a14="http://schemas.microsoft.com/office/drawing/2010/main" val="0"/>
@@ -635,7 +635,7 @@
                   <pic:spPr bwMode="auto">
                     <a:xfrm>
                       <a:off x="0" y="0"/>
-                      <a:ext cx="9649404" cy="3438525"/>
+                      <a:ext cx="9583285" cy="5553075"/>
                     </a:xfrm>
                     <a:prstGeom prst="rect">
                       <a:avLst/>
@@ -862,7 +862,7 @@
           <w:noProof/>
         </w:rPr>
         <w:drawing>
-          <wp:anchor distT="0" distB="0" distL="114300" distR="114300" simplePos="0" relativeHeight="251659264" behindDoc="1" locked="0" layoutInCell="1" allowOverlap="1">
+          <wp:anchor distT="0" distB="0" distL="114300" distR="114300" simplePos="0" relativeHeight="251659264" behindDoc="1" locked="0" layoutInCell="1" allowOverlap="1" wp14:anchorId="18FD4B11" wp14:editId="0D58A73B">
             <wp:simplePos x="0" y="0"/>
             <wp:positionH relativeFrom="column">
               <wp:posOffset>28575</wp:posOffset>
@@ -1049,22 +1049,82 @@
         <w:ind w:firstLine="720"/>
       </w:pPr>
       <w:r>
+        <w:t>Controller classes very quickly and very easily get overloaded with code. My response to this is to keep every controller method to less than 5 lines. The Façade design pattern is one very good way of maintaining th</w:t>
+      </w:r>
+      <w:r>
+        <w:t>at</w:t>
+      </w:r>
+      <w:r>
+        <w:t xml:space="preserve"> separation of concerns. By only injecting one dependency into my controllers I know there is a unified interface for all business logic and controller method can just act as stubs to fill out </w:t>
+      </w:r>
+      <w:proofErr w:type="spellStart"/>
+      <w:r>
+        <w:t>api</w:t>
+      </w:r>
+      <w:proofErr w:type="spellEnd"/>
+      <w:r>
+        <w:t xml:space="preserve"> documentation</w:t>
+      </w:r>
+      <w:r>
+        <w:t xml:space="preserve">. In the </w:t>
+      </w:r>
+      <w:proofErr w:type="spellStart"/>
+      <w:r>
+        <w:t>CodeAFriend</w:t>
+      </w:r>
+      <w:proofErr w:type="spellEnd"/>
+      <w:r>
+        <w:t xml:space="preserve"> project my Façade only combines two underlying services, the </w:t>
+      </w:r>
+      <w:proofErr w:type="spellStart"/>
+      <w:r>
+        <w:t>IInterpreterFactory</w:t>
+      </w:r>
+      <w:proofErr w:type="spellEnd"/>
+      <w:r>
+        <w:t xml:space="preserve"> and </w:t>
+      </w:r>
+      <w:proofErr w:type="spellStart"/>
+      <w:r>
+        <w:t>DbContext</w:t>
+      </w:r>
+      <w:proofErr w:type="spellEnd"/>
+      <w:r>
+        <w:t xml:space="preserve">, it is reasonable to believe that in future development more services might be required and instead of adding each to a controller they can just be added to the Façade and be lazily initialized if not all users of the Façade need every service for their method calls. </w:t>
+      </w:r>
+    </w:p>
+    <w:p>
+      <w:pPr>
+        <w:ind w:left="720" w:right="720"/>
+      </w:pPr>
+    </w:p>
+    <w:p>
+      <w:pPr>
+        <w:ind w:left="360"/>
+        <w:sectPr>
+          <w:pgSz w:w="15840" w:h="12240" w:orient="landscape"/>
+          <w:pgMar w:top="450" w:right="1440" w:bottom="0" w:left="1440" w:header="720" w:footer="720" w:gutter="0"/>
+          <w:cols w:space="720"/>
+          <w:docGrid w:linePitch="360"/>
+        </w:sectPr>
+      </w:pPr>
+      <w:r>
         <w:rPr>
           <w:noProof/>
         </w:rPr>
         <w:drawing>
-          <wp:anchor distT="0" distB="0" distL="114300" distR="114300" simplePos="0" relativeHeight="251662336" behindDoc="1" locked="0" layoutInCell="1" allowOverlap="1">
+          <wp:anchor distT="0" distB="0" distL="114300" distR="114300" simplePos="0" relativeHeight="251660288" behindDoc="0" locked="0" layoutInCell="1" allowOverlap="1" wp14:anchorId="0F1F44DC" wp14:editId="6EBB963F">
             <wp:simplePos x="0" y="0"/>
             <wp:positionH relativeFrom="column">
-              <wp:posOffset>3038475</wp:posOffset>
+              <wp:posOffset>-676275</wp:posOffset>
             </wp:positionH>
             <wp:positionV relativeFrom="page">
-              <wp:posOffset>866775</wp:posOffset>
+              <wp:posOffset>2294890</wp:posOffset>
             </wp:positionV>
-            <wp:extent cx="5934075" cy="3438525"/>
-            <wp:effectExtent l="0" t="0" r="9525" b="9525"/>
+            <wp:extent cx="9649404" cy="3438525"/>
+            <wp:effectExtent l="0" t="0" r="9525" b="0"/>
             <wp:wrapNone/>
-            <wp:docPr id="6" name="Picture 6"/>
+            <wp:docPr id="4" name="Picture 4"/>
             <wp:cNvGraphicFramePr>
               <a:graphicFrameLocks xmlns:a="http://schemas.openxmlformats.org/drawingml/2006/main" noChangeAspect="1"/>
             </wp:cNvGraphicFramePr>
@@ -1072,13 +1132,13 @@
               <a:graphicData uri="http://schemas.openxmlformats.org/drawingml/2006/picture">
                 <pic:pic xmlns:pic="http://schemas.openxmlformats.org/drawingml/2006/picture">
                   <pic:nvPicPr>
-                    <pic:cNvPr id="0" name="Picture 5"/>
+                    <pic:cNvPr id="0" name="Picture 3"/>
                     <pic:cNvPicPr>
                       <a:picLocks noChangeAspect="1" noChangeArrowheads="1"/>
                     </pic:cNvPicPr>
                   </pic:nvPicPr>
                   <pic:blipFill>
-                    <a:blip r:embed="rId10" cstate="print">
+                    <a:blip r:embed="rId10">
                       <a:extLst>
                         <a:ext uri="{28A0092B-C50C-407E-A947-70E740481C1C}">
                           <a14:useLocalDpi xmlns:a14="http://schemas.microsoft.com/office/drawing/2010/main" val="0"/>
@@ -1093,7 +1153,7 @@
                   <pic:spPr bwMode="auto">
                     <a:xfrm>
                       <a:off x="0" y="0"/>
-                      <a:ext cx="5934075" cy="3438525"/>
+                      <a:ext cx="9649404" cy="3438525"/>
                     </a:xfrm>
                     <a:prstGeom prst="rect">
                       <a:avLst/>
@@ -1106,69 +1166,15 @@
                 </pic:pic>
               </a:graphicData>
             </a:graphic>
+            <wp14:sizeRelH relativeFrom="margin">
+              <wp14:pctWidth>0</wp14:pctWidth>
+            </wp14:sizeRelH>
+            <wp14:sizeRelV relativeFrom="margin">
+              <wp14:pctHeight>0</wp14:pctHeight>
+            </wp14:sizeRelV>
           </wp:anchor>
         </w:drawing>
       </w:r>
-      <w:r>
-        <w:t>Controller classes very quickly and very easily get overloaded with code. My response to this is to keep every controller method to less than 5 lines. The Façade design pattern is one very good way of maintaining th</w:t>
-      </w:r>
-      <w:r>
-        <w:t>at</w:t>
-      </w:r>
-      <w:r>
-        <w:t xml:space="preserve"> separation of concerns. By only injecting one dependency into my controllers I know there is a unified interface for all business logic and controller method can just act as stubs to fill out </w:t>
-      </w:r>
-      <w:proofErr w:type="spellStart"/>
-      <w:r>
-        <w:t>api</w:t>
-      </w:r>
-      <w:proofErr w:type="spellEnd"/>
-      <w:r>
-        <w:t xml:space="preserve"> documentation</w:t>
-      </w:r>
-      <w:r>
-        <w:t xml:space="preserve">. In the </w:t>
-      </w:r>
-      <w:proofErr w:type="spellStart"/>
-      <w:r>
-        <w:t>CodeAFriend</w:t>
-      </w:r>
-      <w:proofErr w:type="spellEnd"/>
-      <w:r>
-        <w:t xml:space="preserve"> project my Façade only combines two underlying services, the </w:t>
-      </w:r>
-      <w:proofErr w:type="spellStart"/>
-      <w:r>
-        <w:t>IInterpreterFactory</w:t>
-      </w:r>
-      <w:proofErr w:type="spellEnd"/>
-      <w:r>
-        <w:t xml:space="preserve"> and </w:t>
-      </w:r>
-      <w:proofErr w:type="spellStart"/>
-      <w:r>
-        <w:t>DbContext</w:t>
-      </w:r>
-      <w:proofErr w:type="spellEnd"/>
-      <w:r>
-        <w:t xml:space="preserve">, it is reasonable to believe that in future development more services might be required and instead of adding each to a controller they can just be added to the Façade and be lazily initialized if not all users of the Façade need every service for their method calls. </w:t>
-      </w:r>
-    </w:p>
-    <w:p>
-      <w:pPr>
-        <w:ind w:left="720" w:right="720"/>
-      </w:pPr>
-    </w:p>
-    <w:p>
-      <w:pPr>
-        <w:ind w:left="360"/>
-        <w:sectPr>
-          <w:pgSz w:w="15840" w:h="12240" w:orient="landscape"/>
-          <w:pgMar w:top="450" w:right="1440" w:bottom="0" w:left="1440" w:header="720" w:footer="720" w:gutter="0"/>
-          <w:cols w:space="720"/>
-          <w:docGrid w:linePitch="360"/>
-        </w:sectPr>
-      </w:pPr>
       <w:r>
         <w:t xml:space="preserve">  </w:t>
       </w:r>
@@ -1284,7 +1290,7 @@
           <w:noProof/>
         </w:rPr>
         <w:drawing>
-          <wp:anchor distT="0" distB="0" distL="114300" distR="114300" simplePos="0" relativeHeight="251661312" behindDoc="0" locked="0" layoutInCell="1" allowOverlap="1">
+          <wp:anchor distT="0" distB="0" distL="114300" distR="114300" simplePos="0" relativeHeight="251661312" behindDoc="0" locked="0" layoutInCell="1" allowOverlap="1" wp14:anchorId="1CB1DEE0" wp14:editId="6EBFF484">
             <wp:simplePos x="0" y="0"/>
             <wp:positionH relativeFrom="column">
               <wp:posOffset>-47625</wp:posOffset>
@@ -2614,7 +2620,7 @@
 </file>
 
 <file path=customXml/itemProps1.xml><?xml version="1.0" encoding="utf-8"?>
-<ds:datastoreItem xmlns:ds="http://schemas.openxmlformats.org/officeDocument/2006/customXml" ds:itemID="{45A98ED9-619A-45F5-87D5-845465D1955F}">
+<ds:datastoreItem xmlns:ds="http://schemas.openxmlformats.org/officeDocument/2006/customXml" ds:itemID="{F03EED5F-EC67-495F-B17D-F74392EB6C6A}">
   <ds:schemaRefs>
     <ds:schemaRef ds:uri="http://schemas.openxmlformats.org/officeDocument/2006/bibliography"/>
   </ds:schemaRefs>
